--- a/documentation/doc_pro.docx
+++ b/documentation/doc_pro.docx
@@ -89,8 +89,6 @@
           <w:lang w:bidi="fr-FR"/>
         </w:rPr>
       </w:pPr>
-      <w:bookmarkStart w:id="1" w:name="_GoBack"/>
-      <w:bookmarkEnd w:id="1"/>
     </w:p>
     <w:sdt>
       <w:sdtPr>
@@ -1021,14 +1019,14 @@
           <w:numId w:val="37"/>
         </w:numPr>
       </w:pPr>
-      <w:bookmarkStart w:id="2" w:name="_Toc27304901"/>
+      <w:bookmarkStart w:id="1" w:name="_Toc27304901"/>
       <w:r>
         <w:rPr>
           <w:lang w:bidi="fr-FR"/>
         </w:rPr>
         <w:t>Organisation globale</w:t>
       </w:r>
-      <w:bookmarkEnd w:id="2"/>
+      <w:bookmarkEnd w:id="1"/>
       <w:r>
         <w:rPr>
           <w:lang w:bidi="fr-FR"/>
@@ -1044,8 +1042,8 @@
           <w:lang w:bidi="fr-FR"/>
         </w:rPr>
       </w:pPr>
-      <w:bookmarkStart w:id="3" w:name="_Toc27304804"/>
-      <w:bookmarkStart w:id="4" w:name="_Toc27304902"/>
+      <w:bookmarkStart w:id="2" w:name="_Toc27304804"/>
+      <w:bookmarkStart w:id="3" w:name="_Toc27304902"/>
       <w:r>
         <w:rPr>
           <w:noProof/>
@@ -1056,7 +1054,7 @@
         <mc:AlternateContent>
           <mc:Choice Requires="wps">
             <w:drawing>
-              <wp:anchor distT="0" distB="0" distL="114300" distR="114300" simplePos="0" relativeHeight="251659264" behindDoc="0" locked="0" layoutInCell="1" allowOverlap="1">
+              <wp:anchor distT="0" distB="0" distL="114300" distR="114300" simplePos="0" relativeHeight="251659264" behindDoc="0" locked="0" layoutInCell="1" allowOverlap="1" wp14:anchorId="39DDC762" wp14:editId="0C36CDDA">
                 <wp:simplePos x="0" y="0"/>
                 <wp:positionH relativeFrom="column">
                   <wp:posOffset>2436771</wp:posOffset>
@@ -1118,7 +1116,7 @@
           </mc:Choice>
           <mc:Fallback>
             <w:pict>
-              <v:shapetype w14:anchorId="00C1567C" id="_x0000_t67" coordsize="21600,21600" o:spt="67" adj="16200,5400" path="m0@0l@1@0@1,0@2,0@2@0,21600@0,10800,21600xe">
+              <v:shapetype w14:anchorId="377E83D8" id="_x0000_t67" coordsize="21600,21600" o:spt="67" adj="16200,5400" path="m0@0l@1@0@1,0@2,0@2@0,21600@0,10800,21600xe">
                 <v:stroke joinstyle="miter"/>
                 <v:formulas>
                   <v:f eqn="val #0"/>
@@ -1147,7 +1145,7 @@
           <w14:numForm w14:val="default"/>
         </w:rPr>
         <w:drawing>
-          <wp:inline distT="0" distB="0" distL="0" distR="0">
+          <wp:inline distT="0" distB="0" distL="0" distR="0" wp14:anchorId="2D83D01B" wp14:editId="34D36038">
             <wp:extent cx="5486400" cy="1133061"/>
             <wp:effectExtent l="0" t="0" r="19050" b="0"/>
             <wp:docPr id="2" name="Diagramme 2"/>
@@ -1160,8 +1158,8 @@
           </wp:inline>
         </w:drawing>
       </w:r>
+      <w:bookmarkEnd w:id="2"/>
       <w:bookmarkEnd w:id="3"/>
-      <w:bookmarkEnd w:id="4"/>
     </w:p>
     <w:p>
       <w:pPr>
@@ -1192,8 +1190,8 @@
         </w:rPr>
         <w:t xml:space="preserve"> </w:t>
       </w:r>
-      <w:bookmarkStart w:id="5" w:name="_Toc27304805"/>
-      <w:bookmarkStart w:id="6" w:name="_Toc27304903"/>
+      <w:bookmarkStart w:id="4" w:name="_Toc27304805"/>
+      <w:bookmarkStart w:id="5" w:name="_Toc27304903"/>
       <w:r>
         <w:rPr>
           <w:noProof/>
@@ -1202,7 +1200,7 @@
           <w14:numForm w14:val="default"/>
         </w:rPr>
         <w:drawing>
-          <wp:inline distT="0" distB="0" distL="0" distR="0">
+          <wp:inline distT="0" distB="0" distL="0" distR="0" wp14:anchorId="2C1F17F7" wp14:editId="3FE72D7B">
             <wp:extent cx="3253740" cy="1065474"/>
             <wp:effectExtent l="38100" t="0" r="22860" b="0"/>
             <wp:docPr id="4" name="Diagramme 4"/>
@@ -1215,8 +1213,8 @@
           </wp:inline>
         </w:drawing>
       </w:r>
+      <w:bookmarkEnd w:id="4"/>
       <w:bookmarkEnd w:id="5"/>
-      <w:bookmarkEnd w:id="6"/>
     </w:p>
     <w:p>
       <w:pPr>
@@ -1296,14 +1294,14 @@
           <w:numId w:val="37"/>
         </w:numPr>
       </w:pPr>
-      <w:bookmarkStart w:id="7" w:name="_Toc27304904"/>
+      <w:bookmarkStart w:id="6" w:name="_Toc27304904"/>
       <w:r>
         <w:rPr>
           <w:lang w:bidi="fr-FR"/>
         </w:rPr>
         <w:t>Contenu des différents fichiers</w:t>
       </w:r>
-      <w:bookmarkEnd w:id="7"/>
+      <w:bookmarkEnd w:id="6"/>
     </w:p>
     <w:p>
       <w:pPr>
@@ -1316,7 +1314,7 @@
           <w:lang w:bidi="fr-FR"/>
         </w:rPr>
       </w:pPr>
-      <w:bookmarkStart w:id="8" w:name="_Toc27304905"/>
+      <w:bookmarkStart w:id="7" w:name="_Toc27304905"/>
       <w:proofErr w:type="spellStart"/>
       <w:r>
         <w:rPr>
@@ -1324,7 +1322,7 @@
         </w:rPr>
         <w:t>Form.php</w:t>
       </w:r>
-      <w:bookmarkEnd w:id="8"/>
+      <w:bookmarkEnd w:id="7"/>
       <w:proofErr w:type="spellEnd"/>
     </w:p>
     <w:p>
@@ -1738,14 +1736,14 @@
           <w:lang w:bidi="fr-FR"/>
         </w:rPr>
       </w:pPr>
-      <w:bookmarkStart w:id="9" w:name="_Toc27304906"/>
+      <w:bookmarkStart w:id="8" w:name="_Toc27304906"/>
       <w:r>
         <w:rPr>
           <w:lang w:bidi="fr-FR"/>
         </w:rPr>
         <w:t>style.css</w:t>
       </w:r>
-      <w:bookmarkEnd w:id="9"/>
+      <w:bookmarkEnd w:id="8"/>
     </w:p>
     <w:p>
       <w:pPr>
@@ -1799,14 +1797,14 @@
           <w:lang w:bidi="fr-FR"/>
         </w:rPr>
       </w:pPr>
-      <w:bookmarkStart w:id="10" w:name="_Toc27304907"/>
+      <w:bookmarkStart w:id="9" w:name="_Toc27304907"/>
       <w:r>
         <w:rPr>
           <w:lang w:bidi="fr-FR"/>
         </w:rPr>
         <w:t>JSFieldPreR.js</w:t>
       </w:r>
-      <w:bookmarkEnd w:id="10"/>
+      <w:bookmarkEnd w:id="9"/>
     </w:p>
     <w:p>
       <w:pPr>
@@ -1934,7 +1932,7 @@
           <w:lang w:bidi="fr-FR"/>
         </w:rPr>
       </w:pPr>
-      <w:bookmarkStart w:id="11" w:name="_Toc27304908"/>
+      <w:bookmarkStart w:id="10" w:name="_Toc27304908"/>
       <w:r>
         <w:rPr>
           <w:lang w:bidi="fr-FR"/>
@@ -1947,7 +1945,7 @@
         </w:rPr>
         <w:t>.js</w:t>
       </w:r>
-      <w:bookmarkEnd w:id="11"/>
+      <w:bookmarkEnd w:id="10"/>
     </w:p>
     <w:p>
       <w:pPr>
@@ -2234,14 +2232,14 @@
           <w:lang w:bidi="fr-FR"/>
         </w:rPr>
       </w:pPr>
-      <w:bookmarkStart w:id="12" w:name="_Toc27304909"/>
+      <w:bookmarkStart w:id="11" w:name="_Toc27304909"/>
       <w:r>
         <w:rPr>
           <w:lang w:bidi="fr-FR"/>
         </w:rPr>
         <w:t>JSButtonsEntreForm.js</w:t>
       </w:r>
-      <w:bookmarkEnd w:id="12"/>
+      <w:bookmarkEnd w:id="11"/>
     </w:p>
     <w:p>
       <w:pPr>
@@ -2301,7 +2299,7 @@
           <w:lang w:bidi="fr-FR"/>
         </w:rPr>
       </w:pPr>
-      <w:bookmarkStart w:id="13" w:name="_Toc27304910"/>
+      <w:bookmarkStart w:id="12" w:name="_Toc27304910"/>
       <w:proofErr w:type="spellStart"/>
       <w:r>
         <w:rPr>
@@ -2309,7 +2307,7 @@
         </w:rPr>
         <w:t>FormPMSI.php</w:t>
       </w:r>
-      <w:bookmarkEnd w:id="13"/>
+      <w:bookmarkEnd w:id="12"/>
       <w:proofErr w:type="spellEnd"/>
     </w:p>
     <w:p>
@@ -3064,14 +3062,14 @@
           <w:lang w:bidi="fr-FR"/>
         </w:rPr>
       </w:pPr>
-      <w:bookmarkStart w:id="14" w:name="_Toc27304911"/>
+      <w:bookmarkStart w:id="13" w:name="_Toc27304911"/>
       <w:r>
         <w:rPr>
           <w:lang w:bidi="fr-FR"/>
         </w:rPr>
         <w:t>StyleImpression.css</w:t>
       </w:r>
-      <w:bookmarkEnd w:id="14"/>
+      <w:bookmarkEnd w:id="13"/>
     </w:p>
     <w:p>
       <w:pPr>
@@ -3156,14 +3154,14 @@
           <w:numId w:val="37"/>
         </w:numPr>
       </w:pPr>
-      <w:bookmarkStart w:id="15" w:name="_Toc27304912"/>
+      <w:bookmarkStart w:id="14" w:name="_Toc27304912"/>
       <w:r>
         <w:rPr>
           <w:lang w:bidi="fr-FR"/>
         </w:rPr>
         <w:t>Pour tout renseignement, mentions légales.</w:t>
       </w:r>
-      <w:bookmarkEnd w:id="15"/>
+      <w:bookmarkEnd w:id="14"/>
     </w:p>
     <w:p>
       <w:pPr>
@@ -3171,6 +3169,21 @@
           <w:lang w:bidi="fr-FR"/>
         </w:rPr>
       </w:pPr>
+    </w:p>
+    <w:p>
+      <w:pPr>
+        <w:rPr>
+          <w:lang w:bidi="fr-FR"/>
+        </w:rPr>
+      </w:pPr>
+      <w:r>
+        <w:rPr>
+          <w:lang w:bidi="fr-FR"/>
+        </w:rPr>
+        <w:t xml:space="preserve">L’ensemble du code est disponible sur : </w:t>
+      </w:r>
+      <w:bookmarkStart w:id="15" w:name="_GoBack"/>
+      <w:bookmarkEnd w:id="15"/>
     </w:p>
     <w:p>
       <w:pPr>
@@ -36603,7 +36616,7 @@
 </file>
 
 <file path=customXml/itemProps1.xml><?xml version="1.0" encoding="utf-8"?>
-<ds:datastoreItem xmlns:ds="http://schemas.openxmlformats.org/officeDocument/2006/customXml" ds:itemID="{63779905-FE5F-4084-8F15-27EFE001D5C9}">
+<ds:datastoreItem xmlns:ds="http://schemas.openxmlformats.org/officeDocument/2006/customXml" ds:itemID="{31AE1B77-E3CC-4C36-93AC-B9D299490889}">
   <ds:schemaRefs>
     <ds:schemaRef ds:uri="http://schemas.openxmlformats.org/officeDocument/2006/bibliography"/>
   </ds:schemaRefs>
